--- a/src/3_xuyifei/徐逸飞竞选纲领（中文版）.docx
+++ b/src/3_xuyifei/徐逸飞竞选纲领（中文版）.docx
@@ -1164,16 +1164,7 @@
           <w:rFonts w:hint="eastAsia"/>
           <w:lang w:val="en-US" w:eastAsia="zh-CN"/>
         </w:rPr>
-        <w:t>文艺部</w:t>
-      </w:r>
-      <w:bookmarkStart w:id="0" w:name="_GoBack"/>
-      <w:bookmarkEnd w:id="0"/>
-      <w:r>
-        <w:rPr>
-          <w:rFonts w:hint="eastAsia"/>
-          <w:lang w:val="en-US" w:eastAsia="zh-CN"/>
-        </w:rPr>
-        <w:t>作为“互动式传媒”的试点部门，后详议；联络部内联组将在“权益”部分讨论；事业部、联络部外联组、社体部将在“学生会与校级院级学生组织的交流”部分讨论。</w:t>
+        <w:t>文艺部作为“互动式传媒”的试点部门，后详议；联络部内联组将在“权益”部分讨论；事业部、联络部外联组、社体部将在“学生会与校级院级学生组织的交流”部分讨论。</w:t>
       </w:r>
     </w:p>
     <w:p>
@@ -2130,7 +2121,19 @@
           <w:szCs w:val="24"/>
           <w:lang w:val="en-US" w:eastAsia="zh-CN" w:bidi="ar-SA"/>
         </w:rPr>
-        <w:t>社体部和各社团性学生组织</w:t>
+        <w:t>社体部</w:t>
+      </w:r>
+      <w:bookmarkStart w:id="0" w:name="_GoBack"/>
+      <w:bookmarkEnd w:id="0"/>
+      <w:r>
+        <w:rPr>
+          <w:rFonts w:hint="eastAsia" w:cstheme="minorBidi"/>
+          <w:kern w:val="2"/>
+          <w:sz w:val="21"/>
+          <w:szCs w:val="24"/>
+          <w:lang w:val="en-US" w:eastAsia="zh-CN" w:bidi="ar-SA"/>
+        </w:rPr>
+        <w:t>和各社团性学生组织</w:t>
       </w:r>
     </w:p>
     <w:p>
@@ -2232,7 +2235,7 @@
 </file>
 
 <file path=word/numbering.xml><?xml version="1.0" encoding="utf-8"?>
-<w:numbering xmlns:wpc="http://schemas.microsoft.com/office/word/2010/wordprocessingCanvas" xmlns:mc="http://schemas.openxmlformats.org/markup-compatibility/2006" xmlns:o="urn:schemas-microsoft-com:office:office" xmlns:r="http://schemas.openxmlformats.org/officeDocument/2006/relationships" xmlns:m="http://schemas.openxmlformats.org/officeDocument/2006/math" xmlns:v="urn:schemas-microsoft-com:vml" xmlns:wp14="http://schemas.microsoft.com/office/word/2010/wordprocessingDrawing" xmlns:wp="http://schemas.openxmlformats.org/drawingml/2006/wordprocessingDrawing" xmlns:w10="urn:schemas-microsoft-com:office:word" xmlns:w="http://schemas.openxmlformats.org/wordprocessingml/2006/main" xmlns:w14="http://schemas.microsoft.com/office/word/2010/wordml" xmlns:wpg="http://schemas.microsoft.com/office/word/2010/wordprocessingGroup" xmlns:wpi="http://schemas.microsoft.com/office/word/2010/wordprocessingInk" xmlns:wne="http://schemas.microsoft.com/office/word/2006/wordml" xmlns:wps="http://schemas.microsoft.com/office/word/2010/wordprocessingShape" xmlns:wpsCustomData="http://www.wps.cn/officeDocument/2013/wpsCustomData" mc:Ignorable="w14 wp14">
+<w:numbering xmlns:wpc="http://schemas.microsoft.com/office/word/2010/wordprocessingCanvas" xmlns:mc="http://schemas.openxmlformats.org/markup-compatibility/2006" xmlns:o="urn:schemas-microsoft-com:office:office" xmlns:r="http://schemas.openxmlformats.org/officeDocument/2006/relationships" xmlns:m="http://schemas.openxmlformats.org/officeDocument/2006/math" xmlns:v="urn:schemas-microsoft-com:vml" xmlns:wp14="http://schemas.microsoft.com/office/word/2010/wordprocessingDrawing" xmlns:wp="http://schemas.openxmlformats.org/drawingml/2006/wordprocessingDrawing" xmlns:w10="urn:schemas-microsoft-com:office:word" xmlns:w="http://schemas.openxmlformats.org/wordprocessingml/2006/main" xmlns:w14="http://schemas.microsoft.com/office/word/2010/wordml" xmlns:wpg="http://schemas.microsoft.com/office/word/2010/wordprocessingGroup" xmlns:wpi="http://schemas.microsoft.com/office/word/2010/wordprocessingInk" xmlns:wne="http://schemas.microsoft.com/office/word/2006/wordml" xmlns:wps="http://schemas.microsoft.com/office/word/2010/wordprocessingShape" mc:Ignorable="w14 wp14">
   <w:abstractNum w:abstractNumId="0">
     <w:nsid w:val="9BBA2C97"/>
     <w:multiLevelType w:val="singleLevel"/>
@@ -2360,14 +2363,13 @@
 </file>
 
 <file path=word/styles.xml><?xml version="1.0" encoding="utf-8"?>
-<w:styles xmlns:mc="http://schemas.openxmlformats.org/markup-compatibility/2006" xmlns:o="urn:schemas-microsoft-com:office:office" xmlns:r="http://schemas.openxmlformats.org/officeDocument/2006/relationships" xmlns:m="http://schemas.openxmlformats.org/officeDocument/2006/math" xmlns:v="urn:schemas-microsoft-com:vml" xmlns:w="http://schemas.openxmlformats.org/wordprocessingml/2006/main" xmlns:w14="http://schemas.microsoft.com/office/word/2010/wordml" xmlns:w10="urn:schemas-microsoft-com:office:word" xmlns:sl="http://schemas.openxmlformats.org/schemaLibrary/2006/main" xmlns:wpsCustomData="http://www.wps.cn/officeDocument/2013/wpsCustomData" mc:Ignorable="w14">
+<w:styles xmlns:mc="http://schemas.openxmlformats.org/markup-compatibility/2006" xmlns:o="urn:schemas-microsoft-com:office:office" xmlns:r="http://schemas.openxmlformats.org/officeDocument/2006/relationships" xmlns:m="http://schemas.openxmlformats.org/officeDocument/2006/math" xmlns:v="urn:schemas-microsoft-com:vml" xmlns:w="http://schemas.openxmlformats.org/wordprocessingml/2006/main" xmlns:w14="http://schemas.microsoft.com/office/word/2010/wordml" xmlns:w10="urn:schemas-microsoft-com:office:word" xmlns:sl="http://schemas.openxmlformats.org/schemaLibrary/2006/main" mc:Ignorable="w14">
   <w:docDefaults>
     <w:rPrDefault>
       <w:rPr>
         <w:rFonts w:asciiTheme="minorHAnsi" w:hAnsiTheme="minorHAnsi" w:eastAsiaTheme="minorEastAsia" w:cstheme="minorBidi"/>
       </w:rPr>
     </w:rPrDefault>
-    <w:pPrDefault/>
   </w:docDefaults>
   <w:latentStyles w:count="260" w:defQFormat="0" w:defUnhideWhenUsed="1" w:defSemiHidden="1" w:defUIPriority="99" w:defLockedState="0">
     <w:lsdException w:qFormat="1" w:unhideWhenUsed="0" w:uiPriority="0" w:semiHidden="0" w:name="Normal"/>
@@ -2635,18 +2637,19 @@
       <w:lang w:val="en-US" w:eastAsia="zh-CN" w:bidi="ar-SA"/>
     </w:rPr>
   </w:style>
-  <w:style w:type="character" w:default="1" w:styleId="3">
+  <w:style w:type="character" w:default="1" w:styleId="2">
     <w:name w:val="Default Paragraph Font"/>
     <w:semiHidden/>
     <w:qFormat/>
     <w:uiPriority w:val="0"/>
   </w:style>
-  <w:style w:type="table" w:default="1" w:styleId="2">
+  <w:style w:type="table" w:default="1" w:styleId="3">
     <w:name w:val="Normal Table"/>
     <w:semiHidden/>
     <w:qFormat/>
     <w:uiPriority w:val="0"/>
     <w:tblPr>
+      <w:tblLayout w:type="fixed"/>
       <w:tblCellMar>
         <w:top w:w="0" w:type="dxa"/>
         <w:left w:w="108" w:type="dxa"/>
@@ -2911,4 +2914,20 @@
   </a:themeElements>
   <a:objectDefaults/>
 </a:theme>
+</file>
+
+<file path=customXml/item1.xml><?xml version="1.0" encoding="utf-8"?>
+<s:customData xmlns="http://www.wps.cn/officeDocument/2013/wpsCustomData" xmlns:s="http://www.wps.cn/officeDocument/2013/wpsCustomData">
+  <customSectProps>
+    <customSectPr/>
+  </customSectProps>
+</s:customData>
+</file>
+
+<file path=customXml/itemProps1.xml><?xml version="1.0" encoding="utf-8"?>
+<ds:datastoreItem xmlns:ds="http://schemas.openxmlformats.org/officeDocument/2006/customXml" ds:itemID="{B1977F7D-205B-4081-913C-38D41E755F92}">
+  <ds:schemaRefs>
+    <ds:schemaRef ds:uri="http://www.wps.cn/officeDocument/2013/wpsCustomData"/>
+  </ds:schemaRefs>
+</ds:datastoreItem>
 </file>